--- a/cv/[Full Stack Developer] Dinh Phuc.docx
+++ b/cv/[Full Stack Developer] Dinh Phuc.docx
@@ -159,6 +159,8 @@
                               </w:rPr>
                               <w:t>Ngo Dinh Phuc</w:t>
                             </w:r>
+                            <w:bookmarkStart w:id="0" w:name="_GoBack"/>
+                            <w:bookmarkEnd w:id="0"/>
                           </w:p>
                           <w:p>
                             <w:pPr>
@@ -720,6 +722,14 @@
                                 <w:szCs w:val="24"/>
                                 <w:lang w:val="en-US"/>
                               </w:rPr>
+                              <w:t>.5</w:t>
+                            </w:r>
+                            <w:r>
+                              <w:rPr>
+                                <w:sz w:val="24"/>
+                                <w:szCs w:val="24"/>
+                                <w:lang w:val="en-US"/>
+                              </w:rPr>
                               <w:t xml:space="preserve"> years of experience in C#.NET technologies (which includes </w:t>
                             </w:r>
                             <w:r>
@@ -754,8 +764,8 @@
                               </w:rPr>
                               <w:t xml:space="preserve"> of experience in Front-End Web Development), with knowledge of </w:t>
                             </w:r>
-                            <w:bookmarkStart w:id="0" w:name="OLE_LINK1"/>
-                            <w:bookmarkStart w:id="1" w:name="OLE_LINK2"/>
+                            <w:bookmarkStart w:id="1" w:name="OLE_LINK1"/>
+                            <w:bookmarkStart w:id="2" w:name="OLE_LINK2"/>
                             <w:r>
                               <w:rPr>
                                 <w:sz w:val="24"/>
@@ -764,8 +774,8 @@
                               </w:rPr>
                               <w:t xml:space="preserve">Object-Oriented Analysis </w:t>
                             </w:r>
-                            <w:bookmarkEnd w:id="0"/>
                             <w:bookmarkEnd w:id="1"/>
+                            <w:bookmarkEnd w:id="2"/>
                             <w:r>
                               <w:rPr>
                                 <w:sz w:val="24"/>
@@ -1641,7 +1651,11 @@
           </mc:Choice>
           <mc:Fallback>
             <w:pict>
-              <v:shape w14:anchorId="5157FE93" id="_x0000_s1027" type="#_x0000_t202" style="position:absolute;margin-left:468.55pt;margin-top:113.25pt;width:519.75pt;height:472.8pt;z-index:251662336;visibility:visible;mso-wrap-style:square;mso-width-percent:0;mso-height-percent:0;mso-wrap-distance-left:9pt;mso-wrap-distance-top:3.6pt;mso-wrap-distance-right:9pt;mso-wrap-distance-bottom:3.6pt;mso-position-horizontal:right;mso-position-horizontal-relative:margin;mso-position-vertical:absolute;mso-position-vertical-relative:text;mso-width-percent:0;mso-height-percent:0;mso-width-relative:margin;mso-height-relative:margin;v-text-anchor:top" o:gfxdata="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" filled="f" stroked="f">
+              <v:shapetype w14:anchorId="5157FE93" id="_x0000_t202" coordsize="21600,21600" o:spt="202" path="m,l,21600r21600,l21600,xe">
+                <v:stroke joinstyle="miter"/>
+                <v:path gradientshapeok="t" o:connecttype="rect"/>
+              </v:shapetype>
+              <v:shape id="_x0000_s1027" type="#_x0000_t202" style="position:absolute;margin-left:468.55pt;margin-top:113.25pt;width:519.75pt;height:472.8pt;z-index:251662336;visibility:visible;mso-wrap-style:square;mso-width-percent:0;mso-height-percent:0;mso-wrap-distance-left:9pt;mso-wrap-distance-top:3.6pt;mso-wrap-distance-right:9pt;mso-wrap-distance-bottom:3.6pt;mso-position-horizontal:right;mso-position-horizontal-relative:margin;mso-position-vertical:absolute;mso-position-vertical-relative:text;mso-width-percent:0;mso-height-percent:0;mso-width-relative:margin;mso-height-relative:margin;v-text-anchor:top" o:gfxdata="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" filled="f" stroked="f">
                 <v:textbox>
                   <w:txbxContent>
                     <w:p>
@@ -1718,6 +1732,14 @@
                           <w:szCs w:val="24"/>
                           <w:lang w:val="en-US"/>
                         </w:rPr>
+                        <w:t>.5</w:t>
+                      </w:r>
+                      <w:r>
+                        <w:rPr>
+                          <w:sz w:val="24"/>
+                          <w:szCs w:val="24"/>
+                          <w:lang w:val="en-US"/>
+                        </w:rPr>
                         <w:t xml:space="preserve"> years of experience in C#.NET technologies (which includes </w:t>
                       </w:r>
                       <w:r>
@@ -1752,8 +1774,8 @@
                         </w:rPr>
                         <w:t xml:space="preserve"> of experience in Front-End Web Development), with knowledge of </w:t>
                       </w:r>
-                      <w:bookmarkStart w:id="2" w:name="OLE_LINK1"/>
-                      <w:bookmarkStart w:id="3" w:name="OLE_LINK2"/>
+                      <w:bookmarkStart w:id="3" w:name="OLE_LINK1"/>
+                      <w:bookmarkStart w:id="4" w:name="OLE_LINK2"/>
                       <w:r>
                         <w:rPr>
                           <w:sz w:val="24"/>
@@ -1762,8 +1784,8 @@
                         </w:rPr>
                         <w:t xml:space="preserve">Object-Oriented Analysis </w:t>
                       </w:r>
-                      <w:bookmarkEnd w:id="2"/>
                       <w:bookmarkEnd w:id="3"/>
+                      <w:bookmarkEnd w:id="4"/>
                       <w:r>
                         <w:rPr>
                           <w:sz w:val="24"/>
@@ -3491,8 +3513,6 @@
           </mc:Fallback>
         </mc:AlternateContent>
       </w:r>
-      <w:bookmarkStart w:id="4" w:name="_GoBack"/>
-      <w:bookmarkEnd w:id="4"/>
     </w:p>
     <w:p>
       <w:r>
@@ -3705,6 +3725,14 @@
                             <w:r>
                               <w:t xml:space="preserve"> and website: </w:t>
                             </w:r>
+                            <w:hyperlink r:id="rId11" w:history="1">
+                              <w:r>
+                                <w:rPr>
+                                  <w:rStyle w:val="Hyperlink"/>
+                                </w:rPr>
+                                <w:t>https://sauanla.com/</w:t>
+                              </w:r>
+                            </w:hyperlink>
                           </w:p>
                         </w:txbxContent>
                       </wps:txbx>
@@ -3725,7 +3753,7 @@
           </mc:Choice>
           <mc:Fallback>
             <w:pict>
-              <v:shape w14:anchorId="28CF1EAB" id="_x0000_s1029" type="#_x0000_t202" style="position:absolute;margin-left:0;margin-top:574.8pt;width:519.75pt;height:173.4pt;z-index:251667456;visibility:visible;mso-wrap-style:square;mso-width-percent:0;mso-height-percent:0;mso-wrap-distance-left:9pt;mso-wrap-distance-top:3.6pt;mso-wrap-distance-right:9pt;mso-wrap-distance-bottom:3.6pt;mso-position-horizontal:left;mso-position-horizontal-relative:margin;mso-position-vertical:absolute;mso-position-vertical-relative:text;mso-width-percent:0;mso-height-percent:0;mso-width-relative:margin;mso-height-relative:margin;v-text-anchor:top" o:gfxdata="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" filled="f" stroked="f">
+              <v:shape w14:anchorId="28CF1EAB" id="_x0000_s1029" type="#_x0000_t202" style="position:absolute;margin-left:0;margin-top:574.8pt;width:519.75pt;height:173.4pt;z-index:251667456;visibility:visible;mso-wrap-style:square;mso-width-percent:0;mso-height-percent:0;mso-wrap-distance-left:9pt;mso-wrap-distance-top:3.6pt;mso-wrap-distance-right:9pt;mso-wrap-distance-bottom:3.6pt;mso-position-horizontal:left;mso-position-horizontal-relative:margin;mso-position-vertical:absolute;mso-position-vertical-relative:text;mso-width-percent:0;mso-height-percent:0;mso-width-relative:margin;mso-height-relative:margin;v-text-anchor:top" o:gfxdata="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" filled="f" stroked="f">
                 <v:textbox>
                   <w:txbxContent>
                     <w:p>
@@ -3768,7 +3796,7 @@
                         </w:rPr>
                         <w:t xml:space="preserve">In my free time, I keen on reading books and work on some project ex: </w:t>
                       </w:r>
-                      <w:hyperlink r:id="rId11" w:history="1">
+                      <w:hyperlink r:id="rId12" w:history="1">
                         <w:r>
                           <w:rPr>
                             <w:rStyle w:val="Hyperlink"/>
@@ -3796,7 +3824,7 @@
                       <w:r>
                         <w:t xml:space="preserve">y GitHub profile </w:t>
                       </w:r>
-                      <w:hyperlink r:id="rId12" w:history="1">
+                      <w:hyperlink r:id="rId13" w:history="1">
                         <w:r>
                           <w:rPr>
                             <w:rStyle w:val="Hyperlink"/>
@@ -3807,6 +3835,14 @@
                       <w:r>
                         <w:t xml:space="preserve"> and website: </w:t>
                       </w:r>
+                      <w:hyperlink r:id="rId14" w:history="1">
+                        <w:r>
+                          <w:rPr>
+                            <w:rStyle w:val="Hyperlink"/>
+                          </w:rPr>
+                          <w:t>https://sauanla.com/</w:t>
+                        </w:r>
+                      </w:hyperlink>
                     </w:p>
                   </w:txbxContent>
                 </v:textbox>
@@ -4111,7 +4147,7 @@
                               </w:rPr>
                               <w:t xml:space="preserve">Demo: </w:t>
                             </w:r>
-                            <w:hyperlink r:id="rId13" w:anchor="portfolio" w:history="1">
+                            <w:hyperlink r:id="rId15" w:anchor="portfolio" w:history="1">
                               <w:r>
                                 <w:rPr>
                                   <w:rStyle w:val="Hyperlink"/>
@@ -5537,7 +5573,7 @@
                         </w:rPr>
                         <w:t xml:space="preserve">Demo: </w:t>
                       </w:r>
-                      <w:hyperlink r:id="rId14" w:anchor="portfolio" w:history="1">
+                      <w:hyperlink r:id="rId16" w:anchor="portfolio" w:history="1">
                         <w:r>
                           <w:rPr>
                             <w:rStyle w:val="Hyperlink"/>
